--- a/Assignment_1.docx
+++ b/Assignment_1.docx
@@ -1,16 +1,16 @@
 
 <file path=word/document.xml><?xml version="1.0" encoding="utf-8"?>
 <w:document xmlns:wpc="http://schemas.microsoft.com/office/word/2010/wordprocessingCanvas" xmlns:cx="http://schemas.microsoft.com/office/drawing/2014/chartex" xmlns:cx1="http://schemas.microsoft.com/office/drawing/2015/9/8/chartex" xmlns:cx2="http://schemas.microsoft.com/office/drawing/2015/10/21/chartex" xmlns:cx3="http://schemas.microsoft.com/office/drawing/2016/5/9/chartex" xmlns:cx4="http://schemas.microsoft.com/office/drawing/2016/5/10/chartex" xmlns:cx5="http://schemas.microsoft.com/office/drawing/2016/5/11/chartex" xmlns:cx6="http://schemas.microsoft.com/office/drawing/2016/5/12/chartex" xmlns:cx7="http://schemas.microsoft.com/office/drawing/2016/5/13/chartex" xmlns:cx8="http://schemas.microsoft.com/office/drawing/2016/5/14/chartex" xmlns:mc="http://schemas.openxmlformats.org/markup-compatibility/2006" xmlns:aink="http://schemas.microsoft.com/office/drawing/2016/ink" xmlns:am3d="http://schemas.microsoft.com/office/drawing/2017/model3d" xmlns:o="urn:schemas-microsoft-com:office:office" xmlns:r="http://schemas.openxmlformats.org/officeDocument/2006/relationships" xmlns:m="http://schemas.openxmlformats.org/officeDocument/2006/math" xmlns:v="urn:schemas-microsoft-com:vml" xmlns:wp14="http://schemas.microsoft.com/office/word/2010/wordprocessingDrawing" xmlns:wp="http://schemas.openxmlformats.org/drawingml/2006/wordprocessingDrawing" xmlns:w10="urn:schemas-microsoft-com:office:word" xmlns:w="http://schemas.openxmlformats.org/wordprocessingml/2006/main" xmlns:w14="http://schemas.microsoft.com/office/word/2010/wordml" xmlns:w15="http://schemas.microsoft.com/office/word/2012/wordml" xmlns:w16cex="http://schemas.microsoft.com/office/word/2018/wordml/cex" xmlns:w16cid="http://schemas.microsoft.com/office/word/2016/wordml/cid" xmlns:w16="http://schemas.microsoft.com/office/word/2018/wordml" xmlns:w16sdtdh="http://schemas.microsoft.com/office/word/2020/wordml/sdtdatahash" xmlns:w16se="http://schemas.microsoft.com/office/word/2015/wordml/symex" xmlns:wpg="http://schemas.microsoft.com/office/word/2010/wordprocessingGroup" xmlns:wpi="http://schemas.microsoft.com/office/word/2010/wordprocessingInk" xmlns:wne="http://schemas.microsoft.com/office/word/2006/wordml" xmlns:wps="http://schemas.microsoft.com/office/word/2010/wordprocessingShape" mc:Ignorable="w14 w15 w16se w16cid w16 w16cex w16sdtdh wp14">
-  <w:background w:color="FFFFFF"/>
   <w:body>
     <w:p>
       <w:pPr>
+        <w:ind w:left="720" w:hanging="360"/>
         <w:jc w:val="center"/>
         <w:rPr>
           <w:b/>
           <w:bCs/>
-          <w:sz w:val="28"/>
-          <w:szCs w:val="28"/>
+          <w:sz w:val="32"/>
+          <w:szCs w:val="32"/>
           <w:u w:val="single"/>
         </w:rPr>
       </w:pPr>
@@ -18,308 +18,675 @@
         <w:rPr>
           <w:b/>
           <w:bCs/>
-          <w:sz w:val="28"/>
-          <w:szCs w:val="28"/>
+          <w:sz w:val="32"/>
+          <w:szCs w:val="32"/>
           <w:u w:val="single"/>
         </w:rPr>
-        <w:t>Pyth</w:t>
-      </w:r>
-      <w:r>
-        <w:rPr>
-          <w:b/>
-          <w:bCs/>
-          <w:sz w:val="28"/>
-          <w:szCs w:val="28"/>
-          <w:u w:val="single"/>
-        </w:rPr>
-        <w:t>o</w:t>
-      </w:r>
-      <w:r>
-        <w:rPr>
-          <w:b/>
-          <w:bCs/>
-          <w:sz w:val="28"/>
-          <w:szCs w:val="28"/>
-          <w:u w:val="single"/>
-        </w:rPr>
-        <w:t>n Advance Assignment-1</w:t>
-      </w:r>
-    </w:p>
-    <w:p>
-      <w:pPr>
-        <w:jc w:val="both"/>
-        <w:rPr>
-          <w:sz w:val="24"/>
-          <w:szCs w:val="24"/>
-        </w:rPr>
-      </w:pPr>
-    </w:p>
-    <w:p>
-      <w:pPr>
-        <w:jc w:val="both"/>
-      </w:pPr>
-      <w:r>
-        <w:t>Q1. What is the purpose of Python's OOP?</w:t>
-      </w:r>
-    </w:p>
-    <w:p>
-      <w:pPr>
-        <w:jc w:val="both"/>
-      </w:pPr>
-    </w:p>
-    <w:p>
-      <w:pPr>
-        <w:jc w:val="both"/>
-      </w:pPr>
-      <w:r>
-        <w:t xml:space="preserve">Ans- </w:t>
-      </w:r>
-      <w:r>
-        <w:t xml:space="preserve"> It aims to implement real-world entities like inheritance, polymorphisms, encapsulation, etc. in the programming.</w:t>
-      </w:r>
-    </w:p>
-    <w:p>
-      <w:pPr>
-        <w:jc w:val="both"/>
-      </w:pPr>
-    </w:p>
-    <w:p>
-      <w:pPr>
-        <w:jc w:val="both"/>
-      </w:pPr>
-      <w:r>
-        <w:t>Q2. Where does an inheritance search look for an attribute?</w:t>
-      </w:r>
-    </w:p>
-    <w:p>
-      <w:pPr>
-        <w:jc w:val="both"/>
-      </w:pPr>
-    </w:p>
-    <w:p>
-      <w:pPr>
-        <w:jc w:val="both"/>
-      </w:pPr>
-      <w:r>
-        <w:t>Ans-</w:t>
+        <w:t>NLP Assignment-1</w:t>
+      </w:r>
+    </w:p>
+    <w:p>
+      <w:pPr>
+        <w:pStyle w:val="ListParagraph"/>
+        <w:numPr>
+          <w:ilvl w:val="0"/>
+          <w:numId w:val="1"/>
+        </w:numPr>
+        <w:rPr>
+          <w:b/>
+          <w:bCs/>
+          <w:lang w:val="en-US"/>
+        </w:rPr>
+      </w:pPr>
+      <w:r>
+        <w:rPr>
+          <w:b/>
+          <w:bCs/>
+          <w:lang w:val="en-US"/>
+        </w:rPr>
+        <w:t>Explain One-Hot Encoding</w:t>
+      </w:r>
+    </w:p>
+    <w:p>
+      <w:pPr>
+        <w:pStyle w:val="ListParagraph"/>
+        <w:rPr>
+          <w:lang w:val="en-US"/>
+        </w:rPr>
+      </w:pPr>
+      <w:r>
+        <w:rPr>
+          <w:lang w:val="en-US"/>
+        </w:rPr>
+        <w:t>A one hot encoding is a representation of categorical variables as binary vectors. This first requires that the categorical values be mapped to integer values. Then, each integer value is represented as a binary vector that is all zero values except the index of the integer, which is marked with a 1.</w:t>
+      </w:r>
+    </w:p>
+    <w:p>
+      <w:pPr>
+        <w:pStyle w:val="ListParagraph"/>
+        <w:numPr>
+          <w:ilvl w:val="0"/>
+          <w:numId w:val="1"/>
+        </w:numPr>
+        <w:rPr>
+          <w:b/>
+          <w:bCs/>
+          <w:lang w:val="en-US"/>
+        </w:rPr>
+      </w:pPr>
+      <w:r>
+        <w:rPr>
+          <w:b/>
+          <w:bCs/>
+          <w:lang w:val="en-US"/>
+        </w:rPr>
+        <w:t>Explain Bag of Words</w:t>
+      </w:r>
+    </w:p>
+    <w:p>
+      <w:pPr>
+        <w:pStyle w:val="ListParagraph"/>
+        <w:rPr>
+          <w:lang w:val="en-US"/>
+        </w:rPr>
+      </w:pPr>
+      <w:r>
+        <w:rPr>
+          <w:lang w:val="en-US"/>
+        </w:rPr>
+        <w:t>A problem with modeling text is that it is messy, and techniques like machine learning algorithms prefer well defined fixed-length inputs and outputs.</w:t>
+      </w:r>
+    </w:p>
+    <w:p>
+      <w:pPr>
+        <w:pStyle w:val="ListParagraph"/>
+        <w:rPr>
+          <w:lang w:val="en-US"/>
+        </w:rPr>
+      </w:pPr>
+    </w:p>
+    <w:p>
+      <w:pPr>
+        <w:pStyle w:val="ListParagraph"/>
+        <w:rPr>
+          <w:lang w:val="en-US"/>
+        </w:rPr>
+      </w:pPr>
+      <w:r>
+        <w:rPr>
+          <w:lang w:val="en-US"/>
+        </w:rPr>
+        <w:t>Machine learning algorithms cannot work with raw text directly; the text must be converted into numbers. Specifically, vectors of numbers.</w:t>
       </w:r>
       <w:r>
         <w:t xml:space="preserve"> </w:t>
       </w:r>
       <w:r>
-        <w:t>T</w:t>
-      </w:r>
-      <w:r>
-        <w:t>he inheritance search is simply a search of the tree from bottom to top looking for the lowest occurrence of an attribute name.</w:t>
-      </w:r>
-    </w:p>
-    <w:p>
-      <w:pPr>
-        <w:jc w:val="both"/>
-      </w:pPr>
-    </w:p>
-    <w:p>
-      <w:pPr>
-        <w:jc w:val="both"/>
-      </w:pPr>
-      <w:r>
-        <w:t>Q3. How do you distinguish between a class object and an instance object?</w:t>
-      </w:r>
-    </w:p>
-    <w:p>
-      <w:pPr>
-        <w:jc w:val="both"/>
-      </w:pPr>
-    </w:p>
-    <w:p>
-      <w:pPr>
-        <w:jc w:val="both"/>
-      </w:pPr>
-      <w:r>
-        <w:t>Ans-</w:t>
-      </w:r>
-      <w:r>
-        <w:t xml:space="preserve"> A class is the building block that leads to Object-Oriented Programming. It is a user-defined data type</w:t>
-      </w:r>
-      <w:r>
+        <w:rPr>
+          <w:lang w:val="en-US"/>
+        </w:rPr>
+        <w:t>This is called feature extraction or feature encoding.</w:t>
+      </w:r>
+    </w:p>
+    <w:p>
+      <w:pPr>
+        <w:pStyle w:val="ListParagraph"/>
+        <w:rPr>
+          <w:lang w:val="en-US"/>
+        </w:rPr>
+      </w:pPr>
+    </w:p>
+    <w:p>
+      <w:pPr>
+        <w:pStyle w:val="ListParagraph"/>
+        <w:rPr>
+          <w:lang w:val="en-US"/>
+        </w:rPr>
+      </w:pPr>
+      <w:r>
+        <w:rPr>
+          <w:lang w:val="en-US"/>
+        </w:rPr>
+        <w:t>A popular and simple method of feature extraction with text data is called the bag-of-words model of text.</w:t>
+      </w:r>
+      <w:r>
+        <w:t xml:space="preserve"> </w:t>
+      </w:r>
+      <w:r>
+        <w:rPr>
+          <w:lang w:val="en-US"/>
+        </w:rPr>
+        <w:t xml:space="preserve">A bag-of-words model, or </w:t>
+      </w:r>
+      <w:proofErr w:type="spellStart"/>
+      <w:r>
+        <w:rPr>
+          <w:lang w:val="en-US"/>
+        </w:rPr>
+        <w:t>BoW</w:t>
+      </w:r>
+      <w:proofErr w:type="spellEnd"/>
+      <w:r>
+        <w:rPr>
+          <w:lang w:val="en-US"/>
+        </w:rPr>
+        <w:t xml:space="preserve"> for short, is a way of extracting features from text for use in modeling, such as with machine learning algorithms.</w:t>
+      </w:r>
+    </w:p>
+    <w:p>
+      <w:pPr>
+        <w:pStyle w:val="ListParagraph"/>
+        <w:numPr>
+          <w:ilvl w:val="0"/>
+          <w:numId w:val="1"/>
+        </w:numPr>
+        <w:rPr>
+          <w:b/>
+          <w:bCs/>
+          <w:lang w:val="en-US"/>
+        </w:rPr>
+      </w:pPr>
+      <w:r>
+        <w:rPr>
+          <w:b/>
+          <w:bCs/>
+          <w:lang w:val="en-US"/>
+        </w:rPr>
+        <w:t>Explain Bag of N-Grams</w:t>
+      </w:r>
+    </w:p>
+    <w:p>
+      <w:pPr>
+        <w:pStyle w:val="ListParagraph"/>
+        <w:rPr>
+          <w:lang w:val="en-US"/>
+        </w:rPr>
+      </w:pPr>
+      <w:r>
+        <w:rPr>
+          <w:lang w:val="en-US"/>
+        </w:rPr>
+        <w:t xml:space="preserve">A bag-of-n-grams model records the number of times that each n-gram appears in each document of a collection. An n-gram is a collection of n successive words. </w:t>
+      </w:r>
+      <w:proofErr w:type="spellStart"/>
+      <w:r>
+        <w:rPr>
+          <w:lang w:val="en-US"/>
+        </w:rPr>
+        <w:t>bagOfNgrams</w:t>
+      </w:r>
+      <w:proofErr w:type="spellEnd"/>
+      <w:r>
+        <w:rPr>
+          <w:lang w:val="en-US"/>
+        </w:rPr>
+        <w:t xml:space="preserve"> does not split text into words. To create an array of tokenized documents, see </w:t>
+      </w:r>
+      <w:proofErr w:type="spellStart"/>
+      <w:proofErr w:type="gramStart"/>
+      <w:r>
+        <w:rPr>
+          <w:lang w:val="en-US"/>
+        </w:rPr>
+        <w:t>tokenizedDocument</w:t>
+      </w:r>
+      <w:proofErr w:type="spellEnd"/>
+      <w:r>
+        <w:rPr>
+          <w:lang w:val="en-US"/>
+        </w:rPr>
+        <w:t xml:space="preserve"> .</w:t>
+      </w:r>
+      <w:proofErr w:type="gramEnd"/>
+    </w:p>
+    <w:p>
+      <w:pPr>
+        <w:pStyle w:val="ListParagraph"/>
+        <w:numPr>
+          <w:ilvl w:val="0"/>
+          <w:numId w:val="1"/>
+        </w:numPr>
+        <w:rPr>
+          <w:b/>
+          <w:bCs/>
+          <w:lang w:val="en-US"/>
+        </w:rPr>
+      </w:pPr>
+      <w:r>
+        <w:rPr>
+          <w:b/>
+          <w:bCs/>
+          <w:lang w:val="en-US"/>
+        </w:rPr>
+        <w:t>Explain TF-IDF</w:t>
+      </w:r>
+    </w:p>
+    <w:p>
+      <w:pPr>
+        <w:pStyle w:val="ListParagraph"/>
+        <w:rPr>
+          <w:b/>
+          <w:bCs/>
+          <w:lang w:val="en-US"/>
+        </w:rPr>
+      </w:pPr>
+      <w:r>
+        <w:rPr>
+          <w:lang w:val="en-US"/>
+        </w:rPr>
+        <w:t xml:space="preserve">TF-IDF or </w:t>
+      </w:r>
+      <w:proofErr w:type="gramStart"/>
+      <w:r>
+        <w:rPr>
+          <w:lang w:val="en-US"/>
+        </w:rPr>
+        <w:t>( Term</w:t>
+      </w:r>
+      <w:proofErr w:type="gramEnd"/>
+      <w:r>
+        <w:rPr>
+          <w:lang w:val="en-US"/>
+        </w:rPr>
+        <w:t xml:space="preserve"> Frequency(TF) — Inverse Dense Frequency(IDF) )is a technique which is used to find meaning of sentences consisting of words and cancels out the </w:t>
+      </w:r>
+      <w:proofErr w:type="spellStart"/>
+      <w:r>
+        <w:rPr>
+          <w:lang w:val="en-US"/>
+        </w:rPr>
+        <w:t>incapabilities</w:t>
+      </w:r>
+      <w:proofErr w:type="spellEnd"/>
+      <w:r>
+        <w:rPr>
+          <w:lang w:val="en-US"/>
+        </w:rPr>
+        <w:t xml:space="preserve"> of Bag of Words technique which is good for text classification or for helping a machine read words in numbers. However, it just blows up in your face when you ask it to understand the meaning of the sentence or the document</w:t>
+      </w:r>
+      <w:r>
+        <w:rPr>
+          <w:b/>
+          <w:bCs/>
+          <w:lang w:val="en-US"/>
+        </w:rPr>
         <w:t>.</w:t>
       </w:r>
     </w:p>
     <w:p>
       <w:pPr>
-        <w:jc w:val="both"/>
-      </w:pPr>
-    </w:p>
-    <w:p>
-      <w:pPr>
-        <w:jc w:val="both"/>
-      </w:pPr>
-      <w:r>
-        <w:t>An object is an instance of a class. All data members and member functions of the class can be accessed with the help of objects.</w:t>
-      </w:r>
-      <w:r>
-        <w:t>Instance object is also called as constructor whereas class object are normal objects of a class.</w:t>
-      </w:r>
-    </w:p>
-    <w:p>
-      <w:pPr>
-        <w:jc w:val="both"/>
-      </w:pPr>
-    </w:p>
-    <w:p>
-      <w:pPr>
-        <w:jc w:val="both"/>
-      </w:pPr>
-      <w:r>
-        <w:t>Q4. What makes the first argument in a class’s method function special?</w:t>
-      </w:r>
-    </w:p>
-    <w:p>
-      <w:pPr>
-        <w:jc w:val="both"/>
-      </w:pPr>
-    </w:p>
-    <w:p>
-      <w:pPr>
-        <w:jc w:val="both"/>
-      </w:pPr>
-      <w:r>
-        <w:t>Ans-</w:t>
-      </w:r>
-      <w:r>
-        <w:t xml:space="preserve"> </w:t>
-      </w:r>
-      <w:r>
-        <w:t>T</w:t>
-      </w:r>
-      <w:r>
-        <w:t>he object itself is passed as the first argument to the corresponding function.</w:t>
-      </w:r>
-    </w:p>
-    <w:p>
-      <w:pPr>
-        <w:jc w:val="both"/>
-      </w:pPr>
-    </w:p>
-    <w:p>
-      <w:pPr>
-        <w:jc w:val="both"/>
-      </w:pPr>
-      <w:r>
-        <w:t>Q5. What is the purpose of the __init__ method?</w:t>
-      </w:r>
-    </w:p>
-    <w:p>
-      <w:pPr>
-        <w:jc w:val="both"/>
-      </w:pPr>
-    </w:p>
-    <w:p>
-      <w:pPr>
-        <w:jc w:val="both"/>
-      </w:pPr>
-      <w:r>
-        <w:t xml:space="preserve">Ans:- </w:t>
-      </w:r>
-      <w:r>
-        <w:t>"__init__" is a reseved method in python classes. It is called as a constructor in object oriented terminology.</w:t>
-      </w:r>
-    </w:p>
-    <w:p>
-      <w:pPr>
-        <w:jc w:val="both"/>
-      </w:pPr>
-    </w:p>
-    <w:p>
-      <w:pPr>
-        <w:jc w:val="both"/>
-      </w:pPr>
-      <w:r>
-        <w:t>Q6. What is the process for creating a class instance?</w:t>
-      </w:r>
-    </w:p>
-    <w:p>
-      <w:pPr>
-        <w:jc w:val="both"/>
-      </w:pPr>
-    </w:p>
-    <w:p>
-      <w:pPr>
-        <w:jc w:val="both"/>
-      </w:pPr>
-      <w:r>
-        <w:t xml:space="preserve">Ans:- </w:t>
-      </w:r>
-      <w:r>
-        <w:t>An object is an instance of a class. All data members and member functions of the class can be accessed with the help of objects.</w:t>
-      </w:r>
-    </w:p>
-    <w:p>
-      <w:pPr>
-        <w:jc w:val="both"/>
-      </w:pPr>
-    </w:p>
-    <w:p>
-      <w:pPr>
-        <w:jc w:val="both"/>
-      </w:pPr>
-      <w:r>
-        <w:t>Q7. What is the process for creating a class?</w:t>
-      </w:r>
-    </w:p>
-    <w:p>
-      <w:pPr>
-        <w:jc w:val="both"/>
-      </w:pPr>
-    </w:p>
-    <w:p>
-      <w:pPr>
-        <w:jc w:val="both"/>
-      </w:pPr>
-      <w:r>
-        <w:t xml:space="preserve">Ans:- </w:t>
-      </w:r>
-      <w:r>
-        <w:t>A class is the building block that leads to Object-Oriented Programming. It is a user-defined data type.</w:t>
-      </w:r>
-    </w:p>
-    <w:p>
-      <w:pPr>
-        <w:jc w:val="both"/>
-      </w:pPr>
-    </w:p>
-    <w:p>
-      <w:pPr>
-        <w:jc w:val="both"/>
-      </w:pPr>
-    </w:p>
-    <w:p>
-      <w:pPr>
-        <w:jc w:val="both"/>
-      </w:pPr>
-      <w:r>
-        <w:t>Q8. How would you define the superclasses of a class?</w:t>
-      </w:r>
-    </w:p>
-    <w:p>
-      <w:pPr>
-        <w:jc w:val="both"/>
-      </w:pPr>
-    </w:p>
-    <w:p>
-      <w:pPr>
-        <w:jc w:val="both"/>
-      </w:pPr>
-      <w:r>
-        <w:t xml:space="preserve">Ans:- </w:t>
-      </w:r>
-      <w:r>
-        <w:t>The class from which a class inherits is called the parent or superclass. A class which inherits from a superclass is called a subclass, also called heir class or child class. Superclasses are sometimes called ancestors as well</w:t>
+        <w:pStyle w:val="ListParagraph"/>
+        <w:numPr>
+          <w:ilvl w:val="0"/>
+          <w:numId w:val="1"/>
+        </w:numPr>
+        <w:rPr>
+          <w:b/>
+          <w:bCs/>
+          <w:lang w:val="en-US"/>
+        </w:rPr>
+      </w:pPr>
+      <w:r>
+        <w:rPr>
+          <w:b/>
+          <w:bCs/>
+          <w:lang w:val="en-US"/>
+        </w:rPr>
+        <w:t>What is OOV problem?</w:t>
+      </w:r>
+    </w:p>
+    <w:p>
+      <w:pPr>
+        <w:pStyle w:val="ListParagraph"/>
+        <w:rPr>
+          <w:lang w:val="en-US"/>
+        </w:rPr>
+      </w:pPr>
+      <w:r>
+        <w:rPr>
+          <w:lang w:val="en-US"/>
+        </w:rPr>
+        <w:t>Out-of-vocabulary (OOV) are terms that are not part of the normal lexicon found in a natural language processing environment. In speech recognition, it's the audio signal that contains these terms. Word vectors are the mathematical equivalent of word meaning.</w:t>
+      </w:r>
+    </w:p>
+    <w:p>
+      <w:pPr>
+        <w:pStyle w:val="ListParagraph"/>
+        <w:numPr>
+          <w:ilvl w:val="0"/>
+          <w:numId w:val="1"/>
+        </w:numPr>
+        <w:rPr>
+          <w:b/>
+          <w:bCs/>
+          <w:lang w:val="en-US"/>
+        </w:rPr>
+      </w:pPr>
+      <w:r>
+        <w:rPr>
+          <w:b/>
+          <w:bCs/>
+          <w:lang w:val="en-US"/>
+        </w:rPr>
+        <w:t>What are word embeddings?</w:t>
+      </w:r>
+    </w:p>
+    <w:p>
+      <w:pPr>
+        <w:pStyle w:val="ListParagraph"/>
+        <w:rPr>
+          <w:lang w:val="en-US"/>
+        </w:rPr>
+      </w:pPr>
+      <w:r>
+        <w:rPr>
+          <w:lang w:val="en-US"/>
+        </w:rPr>
+        <w:t>It is an approach for representing words and documents. Word Embedding or Word Vector is a numeric vector input that represents a word in a lower-dimensional space. It allows words with similar meaning to have a similar representation. They can also approximate meaning. A word vector with 50 values can represent 50 unique features.</w:t>
+      </w:r>
+    </w:p>
+    <w:p>
+      <w:pPr>
+        <w:pStyle w:val="ListParagraph"/>
+        <w:rPr>
+          <w:lang w:val="en-US"/>
+        </w:rPr>
+      </w:pPr>
+    </w:p>
+    <w:p>
+      <w:pPr>
+        <w:pStyle w:val="ListParagraph"/>
+        <w:rPr>
+          <w:lang w:val="en-US"/>
+        </w:rPr>
+      </w:pPr>
+      <w:r>
+        <w:rPr>
+          <w:lang w:val="en-US"/>
+        </w:rPr>
+        <w:t xml:space="preserve">Features: Anything that relates words to one another. </w:t>
+      </w:r>
+      <w:proofErr w:type="spellStart"/>
+      <w:r>
+        <w:rPr>
+          <w:lang w:val="en-US"/>
+        </w:rPr>
+        <w:t>Eg</w:t>
+      </w:r>
+      <w:proofErr w:type="spellEnd"/>
+      <w:r>
+        <w:rPr>
+          <w:lang w:val="en-US"/>
+        </w:rPr>
+        <w:t>: Age, Sports, Fitness, Employed etc. Each word vector has values corresponding to these features.</w:t>
+      </w:r>
+    </w:p>
+    <w:p>
+      <w:pPr>
+        <w:pStyle w:val="ListParagraph"/>
+        <w:rPr>
+          <w:lang w:val="en-US"/>
+        </w:rPr>
+      </w:pPr>
+    </w:p>
+    <w:p>
+      <w:pPr>
+        <w:pStyle w:val="ListParagraph"/>
+        <w:rPr>
+          <w:lang w:val="en-US"/>
+        </w:rPr>
+      </w:pPr>
+      <w:r>
+        <w:rPr>
+          <w:lang w:val="en-US"/>
+        </w:rPr>
+        <w:t>Goal of Word Embeddings</w:t>
+      </w:r>
+    </w:p>
+    <w:p>
+      <w:pPr>
+        <w:pStyle w:val="ListParagraph"/>
+        <w:rPr>
+          <w:lang w:val="en-US"/>
+        </w:rPr>
+      </w:pPr>
+    </w:p>
+    <w:p>
+      <w:pPr>
+        <w:pStyle w:val="ListParagraph"/>
+        <w:rPr>
+          <w:lang w:val="en-US"/>
+        </w:rPr>
+      </w:pPr>
+      <w:r>
+        <w:rPr>
+          <w:lang w:val="en-US"/>
+        </w:rPr>
+        <w:t>To reduce dimensionality</w:t>
+      </w:r>
+    </w:p>
+    <w:p>
+      <w:pPr>
+        <w:pStyle w:val="ListParagraph"/>
+        <w:rPr>
+          <w:lang w:val="en-US"/>
+        </w:rPr>
+      </w:pPr>
+      <w:r>
+        <w:rPr>
+          <w:lang w:val="en-US"/>
+        </w:rPr>
+        <w:t>To use a word to predict the words around it</w:t>
+      </w:r>
+    </w:p>
+    <w:p>
+      <w:pPr>
+        <w:pStyle w:val="ListParagraph"/>
+        <w:rPr>
+          <w:lang w:val="en-US"/>
+        </w:rPr>
+      </w:pPr>
+      <w:r>
+        <w:rPr>
+          <w:lang w:val="en-US"/>
+        </w:rPr>
+        <w:t>Inter word semantics must be captured</w:t>
+      </w:r>
+    </w:p>
+    <w:p>
+      <w:pPr>
+        <w:pStyle w:val="ListParagraph"/>
+        <w:rPr>
+          <w:lang w:val="en-US"/>
+        </w:rPr>
+      </w:pPr>
+    </w:p>
+    <w:p>
+      <w:pPr>
+        <w:pStyle w:val="ListParagraph"/>
+        <w:numPr>
+          <w:ilvl w:val="0"/>
+          <w:numId w:val="1"/>
+        </w:numPr>
+        <w:rPr>
+          <w:b/>
+          <w:bCs/>
+          <w:lang w:val="en-US"/>
+        </w:rPr>
+      </w:pPr>
+      <w:r>
+        <w:rPr>
+          <w:b/>
+          <w:bCs/>
+          <w:lang w:val="en-US"/>
+        </w:rPr>
+        <w:lastRenderedPageBreak/>
+        <w:t>Explain Continuous bag of words (CBOW)</w:t>
+      </w:r>
+    </w:p>
+    <w:p>
+      <w:pPr>
+        <w:pStyle w:val="ListParagraph"/>
+        <w:rPr>
+          <w:lang w:val="en-US"/>
+        </w:rPr>
+      </w:pPr>
+      <w:r>
+        <w:rPr>
+          <w:lang w:val="en-US"/>
+        </w:rPr>
+        <w:t xml:space="preserve">In the CBOW model, the distributed representations of context (or surrounding words) are combined to predict the word in the middle. </w:t>
+      </w:r>
+    </w:p>
+    <w:p>
+      <w:pPr>
+        <w:pStyle w:val="ListParagraph"/>
+        <w:numPr>
+          <w:ilvl w:val="0"/>
+          <w:numId w:val="1"/>
+        </w:numPr>
+        <w:rPr>
+          <w:b/>
+          <w:bCs/>
+          <w:lang w:val="en-US"/>
+        </w:rPr>
+      </w:pPr>
+      <w:r>
+        <w:rPr>
+          <w:b/>
+          <w:bCs/>
+          <w:lang w:val="en-US"/>
+        </w:rPr>
+        <w:t xml:space="preserve">Explain </w:t>
+      </w:r>
+      <w:proofErr w:type="spellStart"/>
+      <w:r>
+        <w:rPr>
+          <w:b/>
+          <w:bCs/>
+          <w:lang w:val="en-US"/>
+        </w:rPr>
+        <w:t>SkipGram</w:t>
+      </w:r>
+      <w:proofErr w:type="spellEnd"/>
+    </w:p>
+    <w:p>
+      <w:pPr>
+        <w:pStyle w:val="ListParagraph"/>
+        <w:rPr>
+          <w:lang w:val="en-US"/>
+        </w:rPr>
+      </w:pPr>
+      <w:r>
+        <w:rPr>
+          <w:lang w:val="en-US"/>
+        </w:rPr>
+        <w:t>While in the Skip-gram model, the distributed representation of the input word is used to predict the context.</w:t>
+      </w:r>
+    </w:p>
+    <w:p>
+      <w:pPr>
+        <w:pStyle w:val="ListParagraph"/>
+        <w:rPr>
+          <w:lang w:val="en-US"/>
+        </w:rPr>
+      </w:pPr>
+      <w:r>
+        <w:rPr>
+          <w:noProof/>
+        </w:rPr>
+        <w:drawing>
+          <wp:inline distT="0" distB="0" distL="0" distR="0" wp14:anchorId="11A23032" wp14:editId="1D50D741">
+            <wp:extent cx="5731510" cy="3526790"/>
+            <wp:effectExtent l="0" t="0" r="2540" b="0"/>
+            <wp:docPr id="1" name="Picture 1"/>
+            <wp:cNvGraphicFramePr>
+              <a:graphicFrameLocks xmlns:a="http://schemas.openxmlformats.org/drawingml/2006/main" noChangeAspect="1"/>
+            </wp:cNvGraphicFramePr>
+            <a:graphic xmlns:a="http://schemas.openxmlformats.org/drawingml/2006/main">
+              <a:graphicData uri="http://schemas.openxmlformats.org/drawingml/2006/picture">
+                <pic:pic xmlns:pic="http://schemas.openxmlformats.org/drawingml/2006/picture">
+                  <pic:nvPicPr>
+                    <pic:cNvPr id="1" name=""/>
+                    <pic:cNvPicPr/>
+                  </pic:nvPicPr>
+                  <pic:blipFill>
+                    <a:blip r:embed="rId5"/>
+                    <a:stretch>
+                      <a:fillRect/>
+                    </a:stretch>
+                  </pic:blipFill>
+                  <pic:spPr>
+                    <a:xfrm>
+                      <a:off x="0" y="0"/>
+                      <a:ext cx="5731510" cy="3526790"/>
+                    </a:xfrm>
+                    <a:prstGeom prst="rect">
+                      <a:avLst/>
+                    </a:prstGeom>
+                  </pic:spPr>
+                </pic:pic>
+              </a:graphicData>
+            </a:graphic>
+          </wp:inline>
+        </w:drawing>
+      </w:r>
+    </w:p>
+    <w:p>
+      <w:pPr>
+        <w:pStyle w:val="ListParagraph"/>
+        <w:rPr>
+          <w:b/>
+          <w:bCs/>
+          <w:lang w:val="en-US"/>
+        </w:rPr>
+      </w:pPr>
+    </w:p>
+    <w:p>
+      <w:pPr>
+        <w:pStyle w:val="ListParagraph"/>
+        <w:numPr>
+          <w:ilvl w:val="0"/>
+          <w:numId w:val="1"/>
+        </w:numPr>
+        <w:rPr>
+          <w:b/>
+          <w:bCs/>
+          <w:lang w:val="en-US"/>
+        </w:rPr>
+      </w:pPr>
+      <w:r>
+        <w:rPr>
+          <w:b/>
+          <w:bCs/>
+          <w:lang w:val="en-US"/>
+        </w:rPr>
+        <w:t>Explain Glove Embeddings.</w:t>
+      </w:r>
+    </w:p>
+    <w:p>
+      <w:pPr>
+        <w:pStyle w:val="ListParagraph"/>
+        <w:rPr>
+          <w:lang w:val="en-US"/>
+        </w:rPr>
+      </w:pPr>
+      <w:proofErr w:type="spellStart"/>
+      <w:r>
+        <w:rPr>
+          <w:lang w:val="en-US"/>
+        </w:rPr>
+        <w:t>GloVe</w:t>
+      </w:r>
+      <w:proofErr w:type="spellEnd"/>
+      <w:r>
+        <w:rPr>
+          <w:lang w:val="en-US"/>
+        </w:rPr>
+        <w:t xml:space="preserve"> stands for global vectors for word representation. It is an unsupervised learning algorithm developed by Stanford for generating word embeddings by aggregating global word-word co-occurrence matrix from a corpus. The resulting embeddings show interesting linear substructures of the word in vector space.</w:t>
       </w:r>
     </w:p>
     <w:sectPr>
-      <w:headerReference w:type="default" r:id="rId7"/>
-      <w:footerReference w:type="default" r:id="rId8"/>
       <w:pgSz w:w="11906" w:h="16838"/>
       <w:pgMar w:top="1440" w:right="1440" w:bottom="1440" w:left="1440" w:header="708" w:footer="708" w:gutter="0"/>
       <w:cols w:space="708"/>
@@ -329,149 +696,94 @@
 </w:document>
 </file>
 
-<file path=word/endnotes.xml><?xml version="1.0" encoding="utf-8"?>
-<w:endnotes xmlns:wpc="http://schemas.microsoft.com/office/word/2010/wordprocessingCanvas" xmlns:cx="http://schemas.microsoft.com/office/drawing/2014/chartex" xmlns:cx1="http://schemas.microsoft.com/office/drawing/2015/9/8/chartex" xmlns:cx2="http://schemas.microsoft.com/office/drawing/2015/10/21/chartex" xmlns:cx3="http://schemas.microsoft.com/office/drawing/2016/5/9/chartex" xmlns:cx4="http://schemas.microsoft.com/office/drawing/2016/5/10/chartex" xmlns:cx5="http://schemas.microsoft.com/office/drawing/2016/5/11/chartex" xmlns:cx6="http://schemas.microsoft.com/office/drawing/2016/5/12/chartex" xmlns:cx7="http://schemas.microsoft.com/office/drawing/2016/5/13/chartex" xmlns:cx8="http://schemas.microsoft.com/office/drawing/2016/5/14/chartex" xmlns:mc="http://schemas.openxmlformats.org/markup-compatibility/2006" xmlns:aink="http://schemas.microsoft.com/office/drawing/2016/ink" xmlns:am3d="http://schemas.microsoft.com/office/drawing/2017/model3d" xmlns:o="urn:schemas-microsoft-com:office:office" xmlns:r="http://schemas.openxmlformats.org/officeDocument/2006/relationships" xmlns:m="http://schemas.openxmlformats.org/officeDocument/2006/math" xmlns:v="urn:schemas-microsoft-com:vml" xmlns:wp14="http://schemas.microsoft.com/office/word/2010/wordprocessingDrawing" xmlns:wp="http://schemas.openxmlformats.org/drawingml/2006/wordprocessingDrawing" xmlns:w10="urn:schemas-microsoft-com:office:word" xmlns:w="http://schemas.openxmlformats.org/wordprocessingml/2006/main" xmlns:w14="http://schemas.microsoft.com/office/word/2010/wordml" xmlns:w15="http://schemas.microsoft.com/office/word/2012/wordml" xmlns:w16cex="http://schemas.microsoft.com/office/word/2018/wordml/cex" xmlns:w16cid="http://schemas.microsoft.com/office/word/2016/wordml/cid" xmlns:w16="http://schemas.microsoft.com/office/word/2018/wordml" xmlns:w16sdtdh="http://schemas.microsoft.com/office/word/2020/wordml/sdtdatahash" xmlns:w16se="http://schemas.microsoft.com/office/word/2015/wordml/symex" xmlns:wpg="http://schemas.microsoft.com/office/word/2010/wordprocessingGroup" xmlns:wpi="http://schemas.microsoft.com/office/word/2010/wordprocessingInk" xmlns:wne="http://schemas.microsoft.com/office/word/2006/wordml" xmlns:wps="http://schemas.microsoft.com/office/word/2010/wordprocessingShape" mc:Ignorable="w14 w15 w16se w16cid w16 w16cex w16sdtdh wp14">
-  <w:endnote w:type="separator" w:id="-1">
-    <w:p>
-      <w:r>
-        <w:separator/>
-      </w:r>
-    </w:p>
-  </w:endnote>
-  <w:endnote w:type="continuationSeparator" w:id="0">
-    <w:p>
-      <w:r>
-        <w:continuationSeparator/>
-      </w:r>
-    </w:p>
-  </w:endnote>
-</w:endnotes>
-</file>
-
-<file path=word/footer1.xml><?xml version="1.0" encoding="utf-8"?>
-<w:ftr xmlns:wpc="http://schemas.microsoft.com/office/word/2010/wordprocessingCanvas" xmlns:cx="http://schemas.microsoft.com/office/drawing/2014/chartex" xmlns:cx1="http://schemas.microsoft.com/office/drawing/2015/9/8/chartex" xmlns:cx2="http://schemas.microsoft.com/office/drawing/2015/10/21/chartex" xmlns:cx3="http://schemas.microsoft.com/office/drawing/2016/5/9/chartex" xmlns:cx4="http://schemas.microsoft.com/office/drawing/2016/5/10/chartex" xmlns:cx5="http://schemas.microsoft.com/office/drawing/2016/5/11/chartex" xmlns:cx6="http://schemas.microsoft.com/office/drawing/2016/5/12/chartex" xmlns:cx7="http://schemas.microsoft.com/office/drawing/2016/5/13/chartex" xmlns:cx8="http://schemas.microsoft.com/office/drawing/2016/5/14/chartex" xmlns:mc="http://schemas.openxmlformats.org/markup-compatibility/2006" xmlns:aink="http://schemas.microsoft.com/office/drawing/2016/ink" xmlns:am3d="http://schemas.microsoft.com/office/drawing/2017/model3d" xmlns:o="urn:schemas-microsoft-com:office:office" xmlns:r="http://schemas.openxmlformats.org/officeDocument/2006/relationships" xmlns:m="http://schemas.openxmlformats.org/officeDocument/2006/math" xmlns:v="urn:schemas-microsoft-com:vml" xmlns:wp14="http://schemas.microsoft.com/office/word/2010/wordprocessingDrawing" xmlns:wp="http://schemas.openxmlformats.org/drawingml/2006/wordprocessingDrawing" xmlns:w10="urn:schemas-microsoft-com:office:word" xmlns:w="http://schemas.openxmlformats.org/wordprocessingml/2006/main" xmlns:w14="http://schemas.microsoft.com/office/word/2010/wordml" xmlns:w15="http://schemas.microsoft.com/office/word/2012/wordml" xmlns:w16cex="http://schemas.microsoft.com/office/word/2018/wordml/cex" xmlns:w16cid="http://schemas.microsoft.com/office/word/2016/wordml/cid" xmlns:w16="http://schemas.microsoft.com/office/word/2018/wordml" xmlns:w16sdtdh="http://schemas.microsoft.com/office/word/2020/wordml/sdtdatahash" xmlns:w16se="http://schemas.microsoft.com/office/word/2015/wordml/symex" xmlns:wpg="http://schemas.microsoft.com/office/word/2010/wordprocessingGroup" xmlns:wpi="http://schemas.microsoft.com/office/word/2010/wordprocessingInk" xmlns:wne="http://schemas.microsoft.com/office/word/2006/wordml" xmlns:wps="http://schemas.microsoft.com/office/word/2010/wordprocessingShape" mc:Ignorable="w14 w15 w16se w16cid w16 w16cex w16sdtdh wp14">
-  <w:p>
-    <w:r>
-      <w:cr/>
-    </w:r>
-  </w:p>
-</w:ftr>
-</file>
-
-<file path=word/footnotes.xml><?xml version="1.0" encoding="utf-8"?>
-<w:footnotes xmlns:wpc="http://schemas.microsoft.com/office/word/2010/wordprocessingCanvas" xmlns:cx="http://schemas.microsoft.com/office/drawing/2014/chartex" xmlns:cx1="http://schemas.microsoft.com/office/drawing/2015/9/8/chartex" xmlns:cx2="http://schemas.microsoft.com/office/drawing/2015/10/21/chartex" xmlns:cx3="http://schemas.microsoft.com/office/drawing/2016/5/9/chartex" xmlns:cx4="http://schemas.microsoft.com/office/drawing/2016/5/10/chartex" xmlns:cx5="http://schemas.microsoft.com/office/drawing/2016/5/11/chartex" xmlns:cx6="http://schemas.microsoft.com/office/drawing/2016/5/12/chartex" xmlns:cx7="http://schemas.microsoft.com/office/drawing/2016/5/13/chartex" xmlns:cx8="http://schemas.microsoft.com/office/drawing/2016/5/14/chartex" xmlns:mc="http://schemas.openxmlformats.org/markup-compatibility/2006" xmlns:aink="http://schemas.microsoft.com/office/drawing/2016/ink" xmlns:am3d="http://schemas.microsoft.com/office/drawing/2017/model3d" xmlns:o="urn:schemas-microsoft-com:office:office" xmlns:r="http://schemas.openxmlformats.org/officeDocument/2006/relationships" xmlns:m="http://schemas.openxmlformats.org/officeDocument/2006/math" xmlns:v="urn:schemas-microsoft-com:vml" xmlns:wp14="http://schemas.microsoft.com/office/word/2010/wordprocessingDrawing" xmlns:wp="http://schemas.openxmlformats.org/drawingml/2006/wordprocessingDrawing" xmlns:w10="urn:schemas-microsoft-com:office:word" xmlns:w="http://schemas.openxmlformats.org/wordprocessingml/2006/main" xmlns:w14="http://schemas.microsoft.com/office/word/2010/wordml" xmlns:w15="http://schemas.microsoft.com/office/word/2012/wordml" xmlns:w16cex="http://schemas.microsoft.com/office/word/2018/wordml/cex" xmlns:w16cid="http://schemas.microsoft.com/office/word/2016/wordml/cid" xmlns:w16="http://schemas.microsoft.com/office/word/2018/wordml" xmlns:w16sdtdh="http://schemas.microsoft.com/office/word/2020/wordml/sdtdatahash" xmlns:w16se="http://schemas.microsoft.com/office/word/2015/wordml/symex" xmlns:wpg="http://schemas.microsoft.com/office/word/2010/wordprocessingGroup" xmlns:wpi="http://schemas.microsoft.com/office/word/2010/wordprocessingInk" xmlns:wne="http://schemas.microsoft.com/office/word/2006/wordml" xmlns:wps="http://schemas.microsoft.com/office/word/2010/wordprocessingShape" mc:Ignorable="w14 w15 w16se w16cid w16 w16cex w16sdtdh wp14">
-  <w:footnote w:type="separator" w:id="-1">
-    <w:p>
-      <w:r>
-        <w:separator/>
-      </w:r>
-    </w:p>
-  </w:footnote>
-  <w:footnote w:type="continuationSeparator" w:id="0">
-    <w:p>
-      <w:r>
-        <w:continuationSeparator/>
-      </w:r>
-    </w:p>
-  </w:footnote>
-</w:footnotes>
-</file>
-
-<file path=word/header1.xml><?xml version="1.0" encoding="utf-8"?>
-<w:hdr xmlns:wpc="http://schemas.microsoft.com/office/word/2010/wordprocessingCanvas" xmlns:cx="http://schemas.microsoft.com/office/drawing/2014/chartex" xmlns:cx1="http://schemas.microsoft.com/office/drawing/2015/9/8/chartex" xmlns:cx2="http://schemas.microsoft.com/office/drawing/2015/10/21/chartex" xmlns:cx3="http://schemas.microsoft.com/office/drawing/2016/5/9/chartex" xmlns:cx4="http://schemas.microsoft.com/office/drawing/2016/5/10/chartex" xmlns:cx5="http://schemas.microsoft.com/office/drawing/2016/5/11/chartex" xmlns:cx6="http://schemas.microsoft.com/office/drawing/2016/5/12/chartex" xmlns:cx7="http://schemas.microsoft.com/office/drawing/2016/5/13/chartex" xmlns:cx8="http://schemas.microsoft.com/office/drawing/2016/5/14/chartex" xmlns:mc="http://schemas.openxmlformats.org/markup-compatibility/2006" xmlns:aink="http://schemas.microsoft.com/office/drawing/2016/ink" xmlns:am3d="http://schemas.microsoft.com/office/drawing/2017/model3d" xmlns:o="urn:schemas-microsoft-com:office:office" xmlns:r="http://schemas.openxmlformats.org/officeDocument/2006/relationships" xmlns:m="http://schemas.openxmlformats.org/officeDocument/2006/math" xmlns:v="urn:schemas-microsoft-com:vml" xmlns:wp14="http://schemas.microsoft.com/office/word/2010/wordprocessingDrawing" xmlns:wp="http://schemas.openxmlformats.org/drawingml/2006/wordprocessingDrawing" xmlns:w10="urn:schemas-microsoft-com:office:word" xmlns:w="http://schemas.openxmlformats.org/wordprocessingml/2006/main" xmlns:w14="http://schemas.microsoft.com/office/word/2010/wordml" xmlns:w15="http://schemas.microsoft.com/office/word/2012/wordml" xmlns:w16cex="http://schemas.microsoft.com/office/word/2018/wordml/cex" xmlns:w16cid="http://schemas.microsoft.com/office/word/2016/wordml/cid" xmlns:w16="http://schemas.microsoft.com/office/word/2018/wordml" xmlns:w16sdtdh="http://schemas.microsoft.com/office/word/2020/wordml/sdtdatahash" xmlns:w16se="http://schemas.microsoft.com/office/word/2015/wordml/symex" xmlns:wpg="http://schemas.microsoft.com/office/word/2010/wordprocessingGroup" xmlns:wpi="http://schemas.microsoft.com/office/word/2010/wordprocessingInk" xmlns:wne="http://schemas.microsoft.com/office/word/2006/wordml" xmlns:wps="http://schemas.microsoft.com/office/word/2010/wordprocessingShape" mc:Ignorable="w14 w15 w16se w16cid w16 w16cex w16sdtdh wp14">
-  <w:p>
-    <w:r>
-      <w:cr/>
-    </w:r>
-  </w:p>
-</w:hdr>
-</file>
-
 <file path=word/numbering.xml><?xml version="1.0" encoding="utf-8"?>
 <w:numbering xmlns:wpc="http://schemas.microsoft.com/office/word/2010/wordprocessingCanvas" xmlns:cx="http://schemas.microsoft.com/office/drawing/2014/chartex" xmlns:cx1="http://schemas.microsoft.com/office/drawing/2015/9/8/chartex" xmlns:cx2="http://schemas.microsoft.com/office/drawing/2015/10/21/chartex" xmlns:cx3="http://schemas.microsoft.com/office/drawing/2016/5/9/chartex" xmlns:cx4="http://schemas.microsoft.com/office/drawing/2016/5/10/chartex" xmlns:cx5="http://schemas.microsoft.com/office/drawing/2016/5/11/chartex" xmlns:cx6="http://schemas.microsoft.com/office/drawing/2016/5/12/chartex" xmlns:cx7="http://schemas.microsoft.com/office/drawing/2016/5/13/chartex" xmlns:cx8="http://schemas.microsoft.com/office/drawing/2016/5/14/chartex" xmlns:mc="http://schemas.openxmlformats.org/markup-compatibility/2006" xmlns:aink="http://schemas.microsoft.com/office/drawing/2016/ink" xmlns:am3d="http://schemas.microsoft.com/office/drawing/2017/model3d" xmlns:o="urn:schemas-microsoft-com:office:office" xmlns:r="http://schemas.openxmlformats.org/officeDocument/2006/relationships" xmlns:m="http://schemas.openxmlformats.org/officeDocument/2006/math" xmlns:v="urn:schemas-microsoft-com:vml" xmlns:wp14="http://schemas.microsoft.com/office/word/2010/wordprocessingDrawing" xmlns:wp="http://schemas.openxmlformats.org/drawingml/2006/wordprocessingDrawing" xmlns:w10="urn:schemas-microsoft-com:office:word" xmlns:w="http://schemas.openxmlformats.org/wordprocessingml/2006/main" xmlns:w14="http://schemas.microsoft.com/office/word/2010/wordml" xmlns:w15="http://schemas.microsoft.com/office/word/2012/wordml" xmlns:w16cex="http://schemas.microsoft.com/office/word/2018/wordml/cex" xmlns:w16cid="http://schemas.microsoft.com/office/word/2016/wordml/cid" xmlns:w16="http://schemas.microsoft.com/office/word/2018/wordml" xmlns:w16sdtdh="http://schemas.microsoft.com/office/word/2020/wordml/sdtdatahash" xmlns:w16se="http://schemas.microsoft.com/office/word/2015/wordml/symex" xmlns:wpg="http://schemas.microsoft.com/office/word/2010/wordprocessingGroup" xmlns:wpi="http://schemas.microsoft.com/office/word/2010/wordprocessingInk" xmlns:wne="http://schemas.microsoft.com/office/word/2006/wordml" xmlns:wps="http://schemas.microsoft.com/office/word/2010/wordprocessingShape" mc:Ignorable="w14 w15 w16se w16cid w16 w16cex w16sdtdh wp14">
   <w:abstractNum w:abstractNumId="0" w15:restartNumberingAfterBreak="0">
-    <w:nsid w:val="5CBF5810"/>
+    <w:nsid w:val="2655483B"/>
     <w:multiLevelType w:val="hybridMultilevel"/>
-    <w:tmpl w:val="445CE9F2"/>
-    <w:lvl w:ilvl="0" w:tplc="78166C9E">
+    <w:tmpl w:val="82B4DBA6"/>
+    <w:lvl w:ilvl="0" w:tplc="4009000F">
       <w:start w:val="1"/>
-      <w:numFmt w:val="bullet"/>
-      <w:lvlText w:val="●"/>
+      <w:numFmt w:val="decimal"/>
+      <w:lvlText w:val="%1."/>
       <w:lvlJc w:val="left"/>
       <w:pPr>
         <w:ind w:left="720" w:hanging="360"/>
       </w:pPr>
+      <w:rPr>
+        <w:rFonts w:hint="default"/>
+      </w:rPr>
     </w:lvl>
-    <w:lvl w:ilvl="1" w:tplc="70BAF378">
+    <w:lvl w:ilvl="1" w:tplc="40090019" w:tentative="1">
       <w:start w:val="1"/>
-      <w:numFmt w:val="bullet"/>
-      <w:lvlText w:val="○"/>
+      <w:numFmt w:val="lowerLetter"/>
+      <w:lvlText w:val="%2."/>
       <w:lvlJc w:val="left"/>
       <w:pPr>
         <w:ind w:left="1440" w:hanging="360"/>
       </w:pPr>
     </w:lvl>
-    <w:lvl w:ilvl="2" w:tplc="EE64162E">
+    <w:lvl w:ilvl="2" w:tplc="4009001B" w:tentative="1">
       <w:start w:val="1"/>
-      <w:numFmt w:val="bullet"/>
-      <w:lvlText w:val="■"/>
+      <w:numFmt w:val="lowerRoman"/>
+      <w:lvlText w:val="%3."/>
+      <w:lvlJc w:val="right"/>
+      <w:pPr>
+        <w:ind w:left="2160" w:hanging="180"/>
+      </w:pPr>
+    </w:lvl>
+    <w:lvl w:ilvl="3" w:tplc="4009000F" w:tentative="1">
+      <w:start w:val="1"/>
+      <w:numFmt w:val="decimal"/>
+      <w:lvlText w:val="%4."/>
       <w:lvlJc w:val="left"/>
       <w:pPr>
-        <w:ind w:left="2160" w:hanging="360"/>
+        <w:ind w:left="2880" w:hanging="360"/>
       </w:pPr>
     </w:lvl>
-    <w:lvl w:ilvl="3" w:tplc="5DD08CC2">
+    <w:lvl w:ilvl="4" w:tplc="40090019" w:tentative="1">
       <w:start w:val="1"/>
-      <w:numFmt w:val="bullet"/>
-      <w:lvlText w:val="●"/>
+      <w:numFmt w:val="lowerLetter"/>
+      <w:lvlText w:val="%5."/>
       <w:lvlJc w:val="left"/>
       <w:pPr>
-        <w:ind w:left="2880" w:hanging="360"/>
+        <w:ind w:left="3600" w:hanging="360"/>
       </w:pPr>
     </w:lvl>
-    <w:lvl w:ilvl="4" w:tplc="6AD00EAE">
+    <w:lvl w:ilvl="5" w:tplc="4009001B" w:tentative="1">
       <w:start w:val="1"/>
-      <w:numFmt w:val="bullet"/>
-      <w:lvlText w:val="○"/>
+      <w:numFmt w:val="lowerRoman"/>
+      <w:lvlText w:val="%6."/>
+      <w:lvlJc w:val="right"/>
+      <w:pPr>
+        <w:ind w:left="4320" w:hanging="180"/>
+      </w:pPr>
+    </w:lvl>
+    <w:lvl w:ilvl="6" w:tplc="4009000F" w:tentative="1">
+      <w:start w:val="1"/>
+      <w:numFmt w:val="decimal"/>
+      <w:lvlText w:val="%7."/>
       <w:lvlJc w:val="left"/>
       <w:pPr>
-        <w:ind w:left="3600" w:hanging="360"/>
+        <w:ind w:left="5040" w:hanging="360"/>
       </w:pPr>
     </w:lvl>
-    <w:lvl w:ilvl="5" w:tplc="6E728034">
+    <w:lvl w:ilvl="7" w:tplc="40090019" w:tentative="1">
       <w:start w:val="1"/>
-      <w:numFmt w:val="bullet"/>
-      <w:lvlText w:val="■"/>
+      <w:numFmt w:val="lowerLetter"/>
+      <w:lvlText w:val="%8."/>
       <w:lvlJc w:val="left"/>
       <w:pPr>
-        <w:ind w:left="4320" w:hanging="360"/>
+        <w:ind w:left="5760" w:hanging="360"/>
       </w:pPr>
     </w:lvl>
-    <w:lvl w:ilvl="6" w:tplc="C9D8F696">
+    <w:lvl w:ilvl="8" w:tplc="4009001B" w:tentative="1">
       <w:start w:val="1"/>
-      <w:numFmt w:val="bullet"/>
-      <w:lvlText w:val="●"/>
-      <w:lvlJc w:val="left"/>
-      <w:pPr>
-        <w:ind w:left="5040" w:hanging="360"/>
-      </w:pPr>
-    </w:lvl>
-    <w:lvl w:ilvl="7" w:tplc="773CB684">
-      <w:start w:val="1"/>
-      <w:numFmt w:val="bullet"/>
-      <w:lvlText w:val="●"/>
-      <w:lvlJc w:val="left"/>
-      <w:pPr>
-        <w:ind w:left="5760" w:hanging="360"/>
-      </w:pPr>
-    </w:lvl>
-    <w:lvl w:ilvl="8" w:tplc="90B85580">
-      <w:start w:val="1"/>
-      <w:numFmt w:val="bullet"/>
-      <w:lvlText w:val="●"/>
-      <w:lvlJc w:val="left"/>
-      <w:pPr>
-        <w:ind w:left="6480" w:hanging="360"/>
+      <w:numFmt w:val="lowerRoman"/>
+      <w:lvlText w:val="%9."/>
+      <w:lvlJc w:val="right"/>
+      <w:pPr>
+        <w:ind w:left="6480" w:hanging="180"/>
       </w:pPr>
     </w:lvl>
   </w:abstractNum>
@@ -486,11 +798,17 @@
   <w:docDefaults>
     <w:rPrDefault>
       <w:rPr>
-        <w:rFonts w:ascii="Times New Roman" w:eastAsia="Times New Roman" w:hAnsi="Times New Roman" w:cs="Times New Roman"/>
-        <w:lang w:val="en-IN" w:eastAsia="en-IN" w:bidi="gu-IN"/>
+        <w:rFonts w:asciiTheme="minorHAnsi" w:eastAsiaTheme="minorHAnsi" w:hAnsiTheme="minorHAnsi" w:cstheme="minorBidi"/>
+        <w:sz w:val="22"/>
+        <w:szCs w:val="22"/>
+        <w:lang w:val="en-IN" w:eastAsia="en-US" w:bidi="ar-SA"/>
       </w:rPr>
     </w:rPrDefault>
-    <w:pPrDefault/>
+    <w:pPrDefault>
+      <w:pPr>
+        <w:spacing w:after="160" w:line="259" w:lineRule="auto"/>
+      </w:pPr>
+    </w:pPrDefault>
   </w:docDefaults>
   <w:latentStyles w:defLockedState="0" w:defUIPriority="99" w:defSemiHidden="0" w:defUnhideWhenUsed="0" w:defQFormat="0" w:count="376">
     <w:lsdException w:name="Normal" w:uiPriority="0" w:qFormat="1"/>
@@ -598,7 +916,6 @@
     <w:lsdException w:name="HTML Sample" w:semiHidden="1" w:unhideWhenUsed="1"/>
     <w:lsdException w:name="HTML Typewriter" w:semiHidden="1" w:unhideWhenUsed="1"/>
     <w:lsdException w:name="HTML Variable" w:semiHidden="1" w:unhideWhenUsed="1"/>
-    <w:lsdException w:name="Normal Table" w:semiHidden="1" w:unhideWhenUsed="1"/>
     <w:lsdException w:name="annotation subject" w:semiHidden="1" w:unhideWhenUsed="1"/>
     <w:lsdException w:name="No List" w:semiHidden="1" w:unhideWhenUsed="1"/>
     <w:lsdException w:name="Outline List 1" w:semiHidden="1" w:unhideWhenUsed="1"/>
@@ -641,11 +958,8 @@
     <w:lsdException w:name="Table Contemporary" w:semiHidden="1" w:unhideWhenUsed="1"/>
     <w:lsdException w:name="Table Elegant" w:semiHidden="1" w:unhideWhenUsed="1"/>
     <w:lsdException w:name="Table Professional" w:semiHidden="1" w:unhideWhenUsed="1"/>
-    <w:lsdException w:name="Table Subtle 1" w:semiHidden="1" w:unhideWhenUsed="1"/>
     <w:lsdException w:name="Table Subtle 2" w:semiHidden="1" w:unhideWhenUsed="1"/>
     <w:lsdException w:name="Table Web 1" w:semiHidden="1" w:unhideWhenUsed="1"/>
-    <w:lsdException w:name="Table Web 2" w:semiHidden="1" w:unhideWhenUsed="1"/>
-    <w:lsdException w:name="Table Web 3" w:semiHidden="1" w:unhideWhenUsed="1"/>
     <w:lsdException w:name="Balloon Text" w:semiHidden="1" w:unhideWhenUsed="1"/>
     <w:lsdException w:name="Table Grid" w:uiPriority="39"/>
     <w:lsdException w:name="Table Theme" w:semiHidden="1" w:unhideWhenUsed="1"/>
@@ -873,93 +1187,6 @@
   <w:style w:type="paragraph" w:default="1" w:styleId="Normal">
     <w:name w:val="Normal"/>
     <w:qFormat/>
-    <w:rPr>
-      <w:rFonts w:cs="Latha"/>
-    </w:rPr>
-  </w:style>
-  <w:style w:type="paragraph" w:styleId="Heading1">
-    <w:name w:val="heading 1"/>
-    <w:uiPriority w:val="9"/>
-    <w:qFormat/>
-    <w:pPr>
-      <w:outlineLvl w:val="0"/>
-    </w:pPr>
-    <w:rPr>
-      <w:color w:val="2E74B5"/>
-      <w:sz w:val="32"/>
-      <w:szCs w:val="32"/>
-    </w:rPr>
-  </w:style>
-  <w:style w:type="paragraph" w:styleId="Heading2">
-    <w:name w:val="heading 2"/>
-    <w:uiPriority w:val="9"/>
-    <w:semiHidden/>
-    <w:unhideWhenUsed/>
-    <w:qFormat/>
-    <w:pPr>
-      <w:outlineLvl w:val="1"/>
-    </w:pPr>
-    <w:rPr>
-      <w:color w:val="2E74B5"/>
-      <w:sz w:val="26"/>
-      <w:szCs w:val="26"/>
-    </w:rPr>
-  </w:style>
-  <w:style w:type="paragraph" w:styleId="Heading3">
-    <w:name w:val="heading 3"/>
-    <w:uiPriority w:val="9"/>
-    <w:semiHidden/>
-    <w:unhideWhenUsed/>
-    <w:qFormat/>
-    <w:pPr>
-      <w:outlineLvl w:val="2"/>
-    </w:pPr>
-    <w:rPr>
-      <w:color w:val="1F4D78"/>
-      <w:sz w:val="24"/>
-      <w:szCs w:val="24"/>
-    </w:rPr>
-  </w:style>
-  <w:style w:type="paragraph" w:styleId="Heading4">
-    <w:name w:val="heading 4"/>
-    <w:uiPriority w:val="9"/>
-    <w:semiHidden/>
-    <w:unhideWhenUsed/>
-    <w:qFormat/>
-    <w:pPr>
-      <w:outlineLvl w:val="3"/>
-    </w:pPr>
-    <w:rPr>
-      <w:i/>
-      <w:iCs/>
-      <w:color w:val="2E74B5"/>
-    </w:rPr>
-  </w:style>
-  <w:style w:type="paragraph" w:styleId="Heading5">
-    <w:name w:val="heading 5"/>
-    <w:uiPriority w:val="9"/>
-    <w:semiHidden/>
-    <w:unhideWhenUsed/>
-    <w:qFormat/>
-    <w:pPr>
-      <w:outlineLvl w:val="4"/>
-    </w:pPr>
-    <w:rPr>
-      <w:color w:val="2E74B5"/>
-    </w:rPr>
-  </w:style>
-  <w:style w:type="paragraph" w:styleId="Heading6">
-    <w:name w:val="heading 6"/>
-    <w:uiPriority w:val="9"/>
-    <w:semiHidden/>
-    <w:unhideWhenUsed/>
-    <w:qFormat/>
-    <w:pPr>
-      <w:outlineLvl w:val="5"/>
-    </w:pPr>
-    <w:rPr>
-      <w:color w:val="1F4D78"/>
-    </w:rPr>
   </w:style>
   <w:style w:type="character" w:default="1" w:styleId="DefaultParagraphFont">
     <w:name w:val="Default Paragraph Font"/>
@@ -988,54 +1215,16 @@
     <w:semiHidden/>
     <w:unhideWhenUsed/>
   </w:style>
-  <w:style w:type="paragraph" w:styleId="Title">
-    <w:name w:val="Title"/>
-    <w:uiPriority w:val="10"/>
-    <w:qFormat/>
-    <w:rPr>
-      <w:sz w:val="56"/>
-      <w:szCs w:val="56"/>
-    </w:rPr>
-  </w:style>
   <w:style w:type="paragraph" w:styleId="ListParagraph">
     <w:name w:val="List Paragraph"/>
+    <w:basedOn w:val="Normal"/>
+    <w:uiPriority w:val="34"/>
     <w:qFormat/>
-  </w:style>
-  <w:style w:type="character" w:styleId="Hyperlink">
-    <w:name w:val="Hyperlink"/>
-    <w:uiPriority w:val="99"/>
-    <w:unhideWhenUsed/>
-    <w:rPr>
-      <w:color w:val="0563C1"/>
-      <w:u w:val="single"/>
-    </w:rPr>
-  </w:style>
-  <w:style w:type="character" w:styleId="FootnoteReference">
-    <w:name w:val="footnote reference"/>
-    <w:uiPriority w:val="99"/>
-    <w:semiHidden/>
-    <w:unhideWhenUsed/>
-    <w:rPr>
-      <w:vertAlign w:val="superscript"/>
-    </w:rPr>
-  </w:style>
-  <w:style w:type="paragraph" w:styleId="FootnoteText">
-    <w:name w:val="footnote text"/>
-    <w:link w:val="FootnoteTextChar"/>
-    <w:uiPriority w:val="99"/>
-    <w:semiHidden/>
-    <w:unhideWhenUsed/>
-  </w:style>
-  <w:style w:type="character" w:customStyle="1" w:styleId="FootnoteTextChar">
-    <w:name w:val="Footnote Text Char"/>
-    <w:link w:val="FootnoteText"/>
-    <w:uiPriority w:val="99"/>
-    <w:semiHidden/>
-    <w:unhideWhenUsed/>
-    <w:rPr>
-      <w:sz w:val="20"/>
-      <w:szCs w:val="20"/>
-    </w:rPr>
+    <w:rsid w:val="00222399"/>
+    <w:pPr>
+      <w:ind w:left="720"/>
+      <w:contextualSpacing/>
+    </w:pPr>
   </w:style>
 </w:styles>
 </file>
